--- a/Assignments/INFO_7390_Assignment_2.docx
+++ b/Assignments/INFO_7390_Assignment_2.docx
@@ -305,17 +305,7 @@
           <w:sz w:val="22"/>
           <w:szCs w:val="22"/>
         </w:rPr>
-        <w:t xml:space="preserve">Q2 (5 </w:t>
-      </w:r>
-      <w:proofErr w:type="gramStart"/>
-      <w:r>
-        <w:rPr>
-          <w:rFonts w:asciiTheme="minorHAnsi" w:hAnsiTheme="minorHAnsi" w:cstheme="minorHAnsi"/>
-          <w:color w:val="CD0000"/>
-          <w:sz w:val="22"/>
-          <w:szCs w:val="22"/>
-        </w:rPr>
-        <w:t xml:space="preserve">Points) </w:t>
+        <w:t xml:space="preserve">Q2 (5 Points) </w:t>
       </w:r>
       <w:r>
         <w:rPr>
@@ -331,40 +321,7 @@
           <w:sz w:val="22"/>
           <w:szCs w:val="22"/>
         </w:rPr>
-        <w:t>Write</w:t>
-      </w:r>
-      <w:proofErr w:type="gramEnd"/>
-      <w:r>
-        <w:rPr>
-          <w:rFonts w:asciiTheme="minorHAnsi" w:hAnsiTheme="minorHAnsi" w:cstheme="minorHAnsi"/>
-          <w:sz w:val="22"/>
-          <w:szCs w:val="22"/>
-        </w:rPr>
-        <w:t xml:space="preserve"> python code to plot Q1</w:t>
-      </w:r>
-      <w:r>
-        <w:rPr>
-          <w:rFonts w:asciiTheme="minorHAnsi" w:hAnsiTheme="minorHAnsi" w:cstheme="minorHAnsi"/>
-          <w:sz w:val="22"/>
-          <w:szCs w:val="22"/>
-        </w:rPr>
-        <w:t xml:space="preserve"> and</w:t>
-      </w:r>
-      <w:r>
-        <w:rPr>
-          <w:rFonts w:asciiTheme="minorHAnsi" w:hAnsiTheme="minorHAnsi" w:cstheme="minorHAnsi"/>
-          <w:sz w:val="22"/>
-          <w:szCs w:val="22"/>
-        </w:rPr>
-        <w:t xml:space="preserve"> calculate Q1</w:t>
-      </w:r>
-      <w:r>
-        <w:rPr>
-          <w:rFonts w:asciiTheme="minorHAnsi" w:hAnsiTheme="minorHAnsi" w:cstheme="minorHAnsi"/>
-          <w:sz w:val="22"/>
-          <w:szCs w:val="22"/>
-        </w:rPr>
-        <w:t>.</w:t>
+        <w:t>Write python code to plot Q1 and calculate Q1.</w:t>
       </w:r>
     </w:p>
     <w:p>
@@ -410,17 +367,7 @@
           <w:sz w:val="22"/>
           <w:szCs w:val="22"/>
         </w:rPr>
-        <w:t xml:space="preserve">5 </w:t>
-      </w:r>
-      <w:proofErr w:type="gramStart"/>
-      <w:r>
-        <w:rPr>
-          <w:rFonts w:asciiTheme="minorHAnsi" w:hAnsiTheme="minorHAnsi" w:cstheme="minorHAnsi"/>
-          <w:color w:val="CD0000"/>
-          <w:sz w:val="22"/>
-          <w:szCs w:val="22"/>
-        </w:rPr>
-        <w:t>P</w:t>
+        <w:t>5 P</w:t>
       </w:r>
       <w:r>
         <w:rPr>
@@ -439,7 +386,6 @@
         </w:rPr>
         <w:t xml:space="preserve">  </w:t>
       </w:r>
-      <w:proofErr w:type="gramEnd"/>
       <w:r>
         <w:rPr>
           <w:rFonts w:asciiTheme="minorHAnsi" w:hAnsiTheme="minorHAnsi" w:cstheme="minorHAnsi"/>
@@ -550,17 +496,7 @@
           <w:sz w:val="22"/>
           <w:szCs w:val="22"/>
         </w:rPr>
-        <w:t xml:space="preserve">Q4 (5 </w:t>
-      </w:r>
-      <w:proofErr w:type="gramStart"/>
-      <w:r>
-        <w:rPr>
-          <w:rFonts w:asciiTheme="minorHAnsi" w:hAnsiTheme="minorHAnsi" w:cstheme="minorHAnsi"/>
-          <w:color w:val="CD0000"/>
-          <w:sz w:val="22"/>
-          <w:szCs w:val="22"/>
-        </w:rPr>
-        <w:t xml:space="preserve">Points) </w:t>
+        <w:t xml:space="preserve">Q4 (5 Points) </w:t>
       </w:r>
       <w:r>
         <w:rPr>
@@ -570,38 +506,13 @@
         </w:rPr>
         <w:t xml:space="preserve">  </w:t>
       </w:r>
-      <w:proofErr w:type="gramEnd"/>
-      <w:r>
-        <w:rPr>
-          <w:rFonts w:asciiTheme="minorHAnsi" w:hAnsiTheme="minorHAnsi" w:cstheme="minorHAnsi"/>
-          <w:sz w:val="22"/>
-          <w:szCs w:val="22"/>
-        </w:rPr>
-        <w:t>Write python code to plot Q3</w:t>
-      </w:r>
-      <w:r>
-        <w:rPr>
-          <w:rFonts w:asciiTheme="minorHAnsi" w:hAnsiTheme="minorHAnsi" w:cstheme="minorHAnsi"/>
-          <w:sz w:val="22"/>
-          <w:szCs w:val="22"/>
-        </w:rPr>
-        <w:t xml:space="preserve"> and</w:t>
-      </w:r>
-      <w:r>
-        <w:rPr>
-          <w:rFonts w:asciiTheme="minorHAnsi" w:hAnsiTheme="minorHAnsi" w:cstheme="minorHAnsi"/>
-          <w:sz w:val="22"/>
-          <w:szCs w:val="22"/>
-        </w:rPr>
-        <w:t xml:space="preserve"> calculate Q3</w:t>
-      </w:r>
-      <w:r>
-        <w:rPr>
-          <w:rFonts w:asciiTheme="minorHAnsi" w:hAnsiTheme="minorHAnsi" w:cstheme="minorHAnsi"/>
-          <w:sz w:val="22"/>
-          <w:szCs w:val="22"/>
-        </w:rPr>
-        <w:t>.</w:t>
+      <w:r>
+        <w:rPr>
+          <w:rFonts w:asciiTheme="minorHAnsi" w:hAnsiTheme="minorHAnsi" w:cstheme="minorHAnsi"/>
+          <w:sz w:val="22"/>
+          <w:szCs w:val="22"/>
+        </w:rPr>
+        <w:t>Write python code to plot Q3 and calculate Q3.</w:t>
       </w:r>
     </w:p>
     <w:p>
@@ -862,13 +773,7 @@
         <w:rPr>
           <w:rFonts w:cstheme="minorHAnsi"/>
         </w:rPr>
-        <w:t xml:space="preserve"> (1 point</w:t>
-      </w:r>
-      <w:r>
-        <w:rPr>
-          <w:rFonts w:cstheme="minorHAnsi"/>
-        </w:rPr>
-        <w:t>)</w:t>
+        <w:t xml:space="preserve"> (1 point)</w:t>
       </w:r>
       <w:r>
         <w:rPr>
@@ -954,13 +859,7 @@
         <w:rPr>
           <w:rFonts w:cstheme="minorHAnsi"/>
         </w:rPr>
-        <w:t>(3</w:t>
-      </w:r>
-      <w:r>
-        <w:rPr>
-          <w:rFonts w:cstheme="minorHAnsi"/>
-        </w:rPr>
-        <w:t xml:space="preserve"> points)</w:t>
+        <w:t>(3 points)</w:t>
       </w:r>
       <w:r>
         <w:rPr>
@@ -1026,14 +925,7 @@
           <w:rFonts w:cstheme="minorHAnsi"/>
           <w:color w:val="000000"/>
         </w:rPr>
-        <w:t>C</w:t>
-      </w:r>
-      <w:r>
-        <w:rPr>
-          <w:rFonts w:cstheme="minorHAnsi"/>
-          <w:color w:val="000000"/>
-        </w:rPr>
-        <w:t>.</w:t>
+        <w:t>C.</w:t>
       </w:r>
       <w:r>
         <w:rPr>
@@ -1155,17 +1047,7 @@
           <w:sz w:val="22"/>
           <w:szCs w:val="22"/>
         </w:rPr>
-        <w:t xml:space="preserve"> (5 </w:t>
-      </w:r>
-      <w:proofErr w:type="gramStart"/>
-      <w:r>
-        <w:rPr>
-          <w:rFonts w:asciiTheme="minorHAnsi" w:hAnsiTheme="minorHAnsi" w:cstheme="minorHAnsi"/>
-          <w:color w:val="CD0000"/>
-          <w:sz w:val="22"/>
-          <w:szCs w:val="22"/>
-        </w:rPr>
-        <w:t xml:space="preserve">Points) </w:t>
+        <w:t xml:space="preserve"> (5 Points) </w:t>
       </w:r>
       <w:r>
         <w:rPr>
@@ -1175,38 +1057,13 @@
         </w:rPr>
         <w:t xml:space="preserve">  </w:t>
       </w:r>
-      <w:proofErr w:type="gramEnd"/>
-      <w:r>
-        <w:rPr>
-          <w:rFonts w:asciiTheme="minorHAnsi" w:hAnsiTheme="minorHAnsi" w:cstheme="minorHAnsi"/>
-          <w:sz w:val="22"/>
-          <w:szCs w:val="22"/>
-        </w:rPr>
-        <w:t>Write python code to plot Q5</w:t>
-      </w:r>
-      <w:r>
-        <w:rPr>
-          <w:rFonts w:asciiTheme="minorHAnsi" w:hAnsiTheme="minorHAnsi" w:cstheme="minorHAnsi"/>
-          <w:sz w:val="22"/>
-          <w:szCs w:val="22"/>
-        </w:rPr>
-        <w:t xml:space="preserve"> and</w:t>
-      </w:r>
-      <w:r>
-        <w:rPr>
-          <w:rFonts w:asciiTheme="minorHAnsi" w:hAnsiTheme="minorHAnsi" w:cstheme="minorHAnsi"/>
-          <w:sz w:val="22"/>
-          <w:szCs w:val="22"/>
-        </w:rPr>
-        <w:t xml:space="preserve"> calculate Q5</w:t>
-      </w:r>
-      <w:r>
-        <w:rPr>
-          <w:rFonts w:asciiTheme="minorHAnsi" w:hAnsiTheme="minorHAnsi" w:cstheme="minorHAnsi"/>
-          <w:sz w:val="22"/>
-          <w:szCs w:val="22"/>
-        </w:rPr>
-        <w:t>.</w:t>
+      <w:r>
+        <w:rPr>
+          <w:rFonts w:asciiTheme="minorHAnsi" w:hAnsiTheme="minorHAnsi" w:cstheme="minorHAnsi"/>
+          <w:sz w:val="22"/>
+          <w:szCs w:val="22"/>
+        </w:rPr>
+        <w:t>Write python code to plot Q5 and calculate Q5.</w:t>
       </w:r>
     </w:p>
     <w:p>
@@ -1264,43 +1121,7 @@
         <w:rPr>
           <w:rFonts w:cstheme="minorHAnsi"/>
         </w:rPr>
-        <w:t xml:space="preserve">A company has placed an order for 5,000 </w:t>
-      </w:r>
-      <w:r>
-        <w:rPr>
-          <w:rFonts w:cstheme="minorHAnsi"/>
-        </w:rPr>
-        <w:t>laptops</w:t>
-      </w:r>
-      <w:r>
-        <w:rPr>
-          <w:rFonts w:cstheme="minorHAnsi"/>
-        </w:rPr>
-        <w:t xml:space="preserve"> with a supplier on t</w:t>
-      </w:r>
-      <w:r>
-        <w:rPr>
-          <w:rFonts w:cstheme="minorHAnsi"/>
-        </w:rPr>
-        <w:t>he condition that no more than 1</w:t>
-      </w:r>
-      <w:r>
-        <w:rPr>
-          <w:rFonts w:cstheme="minorHAnsi"/>
-        </w:rPr>
-        <w:t>% of the devices will be defective.  To check the shipment, the co</w:t>
-      </w:r>
-      <w:r>
-        <w:rPr>
-          <w:rFonts w:cstheme="minorHAnsi"/>
-        </w:rPr>
-        <w:t>mpany tests a random sample of 1</w:t>
-      </w:r>
-      <w:r>
-        <w:rPr>
-          <w:rFonts w:cstheme="minorHAnsi"/>
-        </w:rPr>
-        <w:t>00</w:t>
+        <w:t>A company has placed an order for 5,000 laptops with a supplier on the condition that no more than 1% of the devices will be defective.  To check the shipment, the company tests a random sample of 100</w:t>
       </w:r>
       <w:r>
         <w:rPr>
@@ -1313,44 +1134,33 @@
         <w:rPr>
           <w:rFonts w:cstheme="minorHAnsi"/>
         </w:rPr>
-        <w:t>laptops</w:t>
-      </w:r>
-      <w:r>
-        <w:rPr>
-          <w:rFonts w:cstheme="minorHAnsi"/>
-        </w:rPr>
-        <w:t xml:space="preserve"> and finds that </w:t>
-      </w:r>
-      <w:r>
-        <w:rPr>
-          <w:rFonts w:cstheme="minorHAnsi"/>
-        </w:rPr>
-        <w:t xml:space="preserve">2 </w:t>
-      </w:r>
-      <w:r>
-        <w:rPr>
-          <w:rFonts w:cstheme="minorHAnsi"/>
-        </w:rPr>
-        <w:t>are defective.</w:t>
-      </w:r>
-    </w:p>
-    <w:p>
-      <w:pPr>
-        <w:rPr>
-          <w:rFonts w:cstheme="minorHAnsi"/>
-        </w:rPr>
-      </w:pPr>
-      <w:r>
-        <w:rPr>
-          <w:rFonts w:cstheme="minorHAnsi"/>
-        </w:rPr>
-        <w:t xml:space="preserve">Does this provide sufficient evidence to indicate that the proportion of defective can </w:t>
-      </w:r>
-      <w:r>
-        <w:rPr>
-          <w:rFonts w:cstheme="minorHAnsi"/>
-        </w:rPr>
-        <w:t>laptops in the shipment exceeds 1%? Explicitly state your null and alternative hypothesis.</w:t>
+        <w:t>laptops and finds that 2 are defective.</w:t>
+      </w:r>
+    </w:p>
+    <w:p>
+      <w:pPr>
+        <w:rPr>
+          <w:rFonts w:cstheme="minorHAnsi"/>
+        </w:rPr>
+      </w:pPr>
+      <w:r>
+        <w:rPr>
+          <w:rFonts w:cstheme="minorHAnsi"/>
+        </w:rPr>
+        <w:t>You can choose a population variance.</w:t>
+      </w:r>
+    </w:p>
+    <w:p>
+      <w:pPr>
+        <w:rPr>
+          <w:rFonts w:cstheme="minorHAnsi"/>
+        </w:rPr>
+      </w:pPr>
+      <w:r>
+        <w:rPr>
+          <w:rFonts w:cstheme="minorHAnsi"/>
+        </w:rPr>
+        <w:t>Does this provide sufficient evidence to indicate that the proportion of defective can laptops in the shipment exceeds 1%? Explicitly state your null and alternative hypothesis.</w:t>
       </w:r>
     </w:p>
     <w:p>
@@ -1395,17 +1205,7 @@
           <w:sz w:val="22"/>
           <w:szCs w:val="22"/>
         </w:rPr>
-        <w:t xml:space="preserve"> (5 </w:t>
-      </w:r>
-      <w:proofErr w:type="gramStart"/>
-      <w:r>
-        <w:rPr>
-          <w:rFonts w:asciiTheme="minorHAnsi" w:hAnsiTheme="minorHAnsi" w:cstheme="minorHAnsi"/>
-          <w:color w:val="CD0000"/>
-          <w:sz w:val="22"/>
-          <w:szCs w:val="22"/>
-        </w:rPr>
-        <w:t xml:space="preserve">Points) </w:t>
+        <w:t xml:space="preserve"> (5 Points) </w:t>
       </w:r>
       <w:r>
         <w:rPr>
@@ -1415,14 +1215,21 @@
         </w:rPr>
         <w:t xml:space="preserve">  </w:t>
       </w:r>
-      <w:proofErr w:type="gramEnd"/>
-      <w:r>
-        <w:rPr>
-          <w:rFonts w:asciiTheme="minorHAnsi" w:hAnsiTheme="minorHAnsi" w:cstheme="minorHAnsi"/>
-          <w:sz w:val="22"/>
-          <w:szCs w:val="22"/>
-        </w:rPr>
-        <w:t xml:space="preserve">Write python code to plot Q3 and </w:t>
+      <w:r>
+        <w:rPr>
+          <w:rFonts w:asciiTheme="minorHAnsi" w:hAnsiTheme="minorHAnsi" w:cstheme="minorHAnsi"/>
+          <w:sz w:val="22"/>
+          <w:szCs w:val="22"/>
+        </w:rPr>
+        <w:t>Write python code to plot Q7</w:t>
+      </w:r>
+      <w:r>
+        <w:rPr>
+          <w:rFonts w:asciiTheme="minorHAnsi" w:hAnsiTheme="minorHAnsi" w:cstheme="minorHAnsi"/>
+          <w:sz w:val="22"/>
+          <w:szCs w:val="22"/>
+        </w:rPr>
+        <w:t xml:space="preserve"> and </w:t>
       </w:r>
       <w:r>
         <w:rPr>
@@ -1511,6 +1318,86 @@
           <w:rFonts w:cstheme="minorHAnsi"/>
         </w:rPr>
         <w:t xml:space="preserve">n </w:t>
+      </w:r>
+      <w:r>
+        <w:rPr>
+          <w:rFonts w:cstheme="minorHAnsi"/>
+        </w:rPr>
+        <w:t xml:space="preserve">ultra-marathon runner ran 103 miles per week as reported by runners world. A random sample of 500 ultra-marathon runners had a mean of 101 miles per week </w:t>
+      </w:r>
+      <w:r>
+        <w:rPr>
+          <w:rFonts w:cstheme="minorHAnsi"/>
+        </w:rPr>
+        <w:t>ran</w:t>
+      </w:r>
+      <w:r>
+        <w:rPr>
+          <w:rFonts w:cstheme="minorHAnsi"/>
+        </w:rPr>
+        <w:t xml:space="preserve"> when asked.</w:t>
+      </w:r>
+    </w:p>
+    <w:p>
+      <w:pPr>
+        <w:rPr>
+          <w:rFonts w:cstheme="minorHAnsi"/>
+        </w:rPr>
+      </w:pPr>
+      <w:r>
+        <w:rPr>
+          <w:rFonts w:cstheme="minorHAnsi"/>
+        </w:rPr>
+        <w:t>Let m den</w:t>
+      </w:r>
+      <w:r>
+        <w:rPr>
+          <w:rFonts w:cstheme="minorHAnsi"/>
+        </w:rPr>
+        <w:t xml:space="preserve">ote </w:t>
+      </w:r>
+      <w:r>
+        <w:rPr>
+          <w:rFonts w:cstheme="minorHAnsi"/>
+        </w:rPr>
+        <w:t xml:space="preserve">mean distance for all </w:t>
+      </w:r>
+      <w:r>
+        <w:rPr>
+          <w:rFonts w:cstheme="minorHAnsi"/>
+        </w:rPr>
+        <w:t>ultra-marathon runners</w:t>
+      </w:r>
+      <w:r>
+        <w:rPr>
+          <w:rFonts w:cstheme="minorHAnsi"/>
+        </w:rPr>
+        <w:t>.</w:t>
+      </w:r>
+    </w:p>
+    <w:p>
+      <w:pPr>
+        <w:rPr>
+          <w:rFonts w:cstheme="minorHAnsi"/>
+        </w:rPr>
+      </w:pPr>
+      <w:r>
+        <w:rPr>
+          <w:rFonts w:cstheme="minorHAnsi"/>
+        </w:rPr>
+        <w:t>A (3 Points)</w:t>
+      </w:r>
+      <w:r>
+        <w:rPr>
+          <w:rFonts w:cstheme="minorHAnsi"/>
+        </w:rPr>
+        <w:t>.</w:t>
+      </w:r>
+      <w:r>
+        <w:rPr>
+          <w:rFonts w:cstheme="minorHAnsi"/>
+        </w:rPr>
+        <w:t xml:space="preserve"> </w:t>
       </w:r>
       <w:bookmarkStart w:id="0" w:name="_GoBack"/>
       <w:bookmarkEnd w:id="0"/>
@@ -1518,88 +1405,134 @@
         <w:rPr>
           <w:rFonts w:cstheme="minorHAnsi"/>
         </w:rPr>
-        <w:t>ultra-marathon runner ran 103 miles per week as reported by runners world. A random sample of 500 u</w:t>
-      </w:r>
-      <w:r>
-        <w:rPr>
-          <w:rFonts w:cstheme="minorHAnsi"/>
-        </w:rPr>
-        <w:t>ltra-marathon runner</w:t>
-      </w:r>
-      <w:r>
-        <w:rPr>
-          <w:rFonts w:cstheme="minorHAnsi"/>
-        </w:rPr>
-        <w:t>s had a mean of 101</w:t>
-      </w:r>
-      <w:r>
-        <w:rPr>
-          <w:rFonts w:cstheme="minorHAnsi"/>
-        </w:rPr>
-        <w:t xml:space="preserve"> miles per week </w:t>
-      </w:r>
-      <w:r>
-        <w:rPr>
-          <w:rFonts w:cstheme="minorHAnsi"/>
-        </w:rPr>
-        <w:t>ran</w:t>
-      </w:r>
-      <w:r>
-        <w:rPr>
-          <w:rFonts w:cstheme="minorHAnsi"/>
-        </w:rPr>
-        <w:t xml:space="preserve"> when asked.</w:t>
-      </w:r>
-    </w:p>
-    <w:p>
-      <w:pPr>
-        <w:rPr>
-          <w:rFonts w:cstheme="minorHAnsi"/>
-        </w:rPr>
-      </w:pPr>
-      <w:r>
-        <w:rPr>
-          <w:rFonts w:cstheme="minorHAnsi"/>
-        </w:rPr>
-        <w:t xml:space="preserve">Let </w:t>
-      </w:r>
-      <w:proofErr w:type="spellStart"/>
-      <w:r>
-        <w:rPr>
-          <w:rFonts w:cstheme="minorHAnsi"/>
-        </w:rPr>
-        <w:t>m</w:t>
-      </w:r>
-      <w:proofErr w:type="spellEnd"/>
-      <w:r>
-        <w:rPr>
-          <w:rFonts w:cstheme="minorHAnsi"/>
-        </w:rPr>
-        <w:t xml:space="preserve"> den</w:t>
-      </w:r>
-      <w:r>
-        <w:rPr>
-          <w:rFonts w:cstheme="minorHAnsi"/>
-        </w:rPr>
-        <w:t xml:space="preserve">ote </w:t>
-      </w:r>
-      <w:r>
-        <w:rPr>
-          <w:rFonts w:cstheme="minorHAnsi"/>
-        </w:rPr>
-        <w:t xml:space="preserve">mean distance for all </w:t>
-      </w:r>
-      <w:r>
-        <w:rPr>
-          <w:rFonts w:cstheme="minorHAnsi"/>
-        </w:rPr>
-        <w:t>u</w:t>
-      </w:r>
-      <w:r>
-        <w:rPr>
-          <w:rFonts w:cstheme="minorHAnsi"/>
-        </w:rPr>
-        <w:t>ltra-marathon runners</w:t>
+        <w:t>Perform the hypothesis test</w:t>
+      </w:r>
+    </w:p>
+    <w:p>
+      <w:pPr>
+        <w:rPr>
+          <w:rFonts w:cstheme="minorHAnsi"/>
+        </w:rPr>
+      </w:pPr>
+      <w:r>
+        <w:rPr>
+          <w:rFonts w:cstheme="minorHAnsi"/>
+        </w:rPr>
+        <w:t xml:space="preserve">   Ho: m=103 </w:t>
+      </w:r>
+      <w:r>
+        <w:rPr>
+          <w:rFonts w:cstheme="minorHAnsi"/>
+        </w:rPr>
+        <w:t>miles</w:t>
+      </w:r>
+      <w:r>
+        <w:rPr>
+          <w:rFonts w:cstheme="minorHAnsi"/>
+        </w:rPr>
+        <w:t xml:space="preserve"> per week ran</w:t>
+      </w:r>
+    </w:p>
+    <w:p>
+      <w:pPr>
+        <w:rPr>
+          <w:rFonts w:cstheme="minorHAnsi"/>
+        </w:rPr>
+      </w:pPr>
+      <w:r>
+        <w:rPr>
+          <w:rFonts w:cstheme="minorHAnsi"/>
+        </w:rPr>
+        <w:t xml:space="preserve">   Ha:</w:t>
+      </w:r>
+      <w:r>
+        <w:rPr>
+          <w:rFonts w:cstheme="minorHAnsi"/>
+        </w:rPr>
+        <w:t xml:space="preserve"> m ≠10</w:t>
+      </w:r>
+      <w:r>
+        <w:rPr>
+          <w:rFonts w:cstheme="minorHAnsi"/>
+        </w:rPr>
+        <w:t xml:space="preserve">3 </w:t>
+      </w:r>
+      <w:r>
+        <w:rPr>
+          <w:rFonts w:cstheme="minorHAnsi"/>
+        </w:rPr>
+        <w:t>miles per week ran</w:t>
+      </w:r>
+    </w:p>
+    <w:p>
+      <w:pPr>
+        <w:rPr>
+          <w:rFonts w:cstheme="minorHAnsi"/>
+          <w:i/>
+        </w:rPr>
+      </w:pPr>
+      <w:r>
+        <w:rPr>
+          <w:rFonts w:cstheme="minorHAnsi"/>
+        </w:rPr>
+        <w:t>at the 5% signific</w:t>
+      </w:r>
+      <w:r>
+        <w:rPr>
+          <w:rFonts w:cstheme="minorHAnsi"/>
+        </w:rPr>
+        <w:t xml:space="preserve">ance level.  Assume the </w:t>
+      </w:r>
+      <w:r>
+        <w:rPr>
+          <w:rFonts w:cstheme="minorHAnsi"/>
+        </w:rPr>
+        <w:t xml:space="preserve">standard deviation is </w:t>
+      </w:r>
+      <w:r>
+        <w:rPr>
+          <w:rFonts w:cstheme="minorHAnsi"/>
+        </w:rPr>
+        <w:t xml:space="preserve">60 </w:t>
+      </w:r>
+      <w:r>
+        <w:rPr>
+          <w:rFonts w:cstheme="minorHAnsi"/>
+        </w:rPr>
+        <w:t xml:space="preserve">miles. </w:t>
+      </w:r>
+    </w:p>
+    <w:p>
+      <w:pPr>
+        <w:rPr>
+          <w:rFonts w:cstheme="minorHAnsi"/>
+          <w:i/>
+        </w:rPr>
+      </w:pPr>
+    </w:p>
+    <w:p>
+      <w:pPr>
+        <w:rPr>
+          <w:rFonts w:cstheme="minorHAnsi"/>
+        </w:rPr>
+      </w:pPr>
+      <w:r>
+        <w:rPr>
+          <w:rFonts w:cstheme="minorHAnsi"/>
+        </w:rPr>
+        <w:t>B (</w:t>
+      </w:r>
+      <w:r>
+        <w:rPr>
+          <w:rFonts w:cstheme="minorHAnsi"/>
+        </w:rPr>
+        <w:t xml:space="preserve">2 Points </w:t>
+      </w:r>
+      <w:r>
+        <w:rPr>
+          <w:rFonts w:cstheme="minorHAnsi"/>
+        </w:rPr>
+        <w:t>)</w:t>
       </w:r>
       <w:r>
         <w:rPr>
@@ -1607,180 +1540,6 @@
         </w:rPr>
         <w:t>.</w:t>
       </w:r>
-    </w:p>
-    <w:p>
-      <w:pPr>
-        <w:rPr>
-          <w:rFonts w:cstheme="minorHAnsi"/>
-        </w:rPr>
-      </w:pPr>
-      <w:r>
-        <w:rPr>
-          <w:rFonts w:cstheme="minorHAnsi"/>
-        </w:rPr>
-        <w:t>A (3 Points</w:t>
-      </w:r>
-      <w:proofErr w:type="gramStart"/>
-      <w:r>
-        <w:rPr>
-          <w:rFonts w:cstheme="minorHAnsi"/>
-        </w:rPr>
-        <w:t>)</w:t>
-      </w:r>
-      <w:r>
-        <w:rPr>
-          <w:rFonts w:cstheme="minorHAnsi"/>
-        </w:rPr>
-        <w:t>.Perform</w:t>
-      </w:r>
-      <w:proofErr w:type="gramEnd"/>
-      <w:r>
-        <w:rPr>
-          <w:rFonts w:cstheme="minorHAnsi"/>
-        </w:rPr>
-        <w:t xml:space="preserve"> the hypothesis test</w:t>
-      </w:r>
-    </w:p>
-    <w:p>
-      <w:pPr>
-        <w:rPr>
-          <w:rFonts w:cstheme="minorHAnsi"/>
-        </w:rPr>
-      </w:pPr>
-      <w:r>
-        <w:rPr>
-          <w:rFonts w:cstheme="minorHAnsi"/>
-        </w:rPr>
-        <w:t xml:space="preserve">   Ho: m=103 </w:t>
-      </w:r>
-      <w:r>
-        <w:rPr>
-          <w:rFonts w:cstheme="minorHAnsi"/>
-        </w:rPr>
-        <w:t>miles</w:t>
-      </w:r>
-      <w:r>
-        <w:rPr>
-          <w:rFonts w:cstheme="minorHAnsi"/>
-        </w:rPr>
-        <w:t xml:space="preserve"> per week ran</w:t>
-      </w:r>
-    </w:p>
-    <w:p>
-      <w:pPr>
-        <w:rPr>
-          <w:rFonts w:cstheme="minorHAnsi"/>
-        </w:rPr>
-      </w:pPr>
-      <w:r>
-        <w:rPr>
-          <w:rFonts w:cstheme="minorHAnsi"/>
-        </w:rPr>
-        <w:t xml:space="preserve">   Ha:</w:t>
-      </w:r>
-      <w:r>
-        <w:rPr>
-          <w:rFonts w:cstheme="minorHAnsi"/>
-        </w:rPr>
-        <w:t xml:space="preserve"> m ≠10</w:t>
-      </w:r>
-      <w:r>
-        <w:rPr>
-          <w:rFonts w:cstheme="minorHAnsi"/>
-        </w:rPr>
-        <w:t xml:space="preserve">3 </w:t>
-      </w:r>
-      <w:r>
-        <w:rPr>
-          <w:rFonts w:cstheme="minorHAnsi"/>
-        </w:rPr>
-        <w:t>miles per week ran</w:t>
-      </w:r>
-    </w:p>
-    <w:p>
-      <w:pPr>
-        <w:rPr>
-          <w:rFonts w:cstheme="minorHAnsi"/>
-          <w:i/>
-        </w:rPr>
-      </w:pPr>
-      <w:r>
-        <w:rPr>
-          <w:rFonts w:cstheme="minorHAnsi"/>
-        </w:rPr>
-        <w:t>at the 5% signific</w:t>
-      </w:r>
-      <w:r>
-        <w:rPr>
-          <w:rFonts w:cstheme="minorHAnsi"/>
-        </w:rPr>
-        <w:t xml:space="preserve">ance level.  Assume the </w:t>
-      </w:r>
-      <w:r>
-        <w:rPr>
-          <w:rFonts w:cstheme="minorHAnsi"/>
-        </w:rPr>
-        <w:t xml:space="preserve">standard deviation is </w:t>
-      </w:r>
-      <w:r>
-        <w:rPr>
-          <w:rFonts w:cstheme="minorHAnsi"/>
-        </w:rPr>
-        <w:t xml:space="preserve">60 </w:t>
-      </w:r>
-      <w:r>
-        <w:rPr>
-          <w:rFonts w:cstheme="minorHAnsi"/>
-        </w:rPr>
-        <w:t xml:space="preserve">miles. </w:t>
-      </w:r>
-    </w:p>
-    <w:p>
-      <w:pPr>
-        <w:rPr>
-          <w:rFonts w:cstheme="minorHAnsi"/>
-          <w:i/>
-        </w:rPr>
-      </w:pPr>
-    </w:p>
-    <w:p>
-      <w:pPr>
-        <w:rPr>
-          <w:rFonts w:cstheme="minorHAnsi"/>
-        </w:rPr>
-      </w:pPr>
-      <w:r>
-        <w:rPr>
-          <w:rFonts w:cstheme="minorHAnsi"/>
-        </w:rPr>
-        <w:t>B (</w:t>
-      </w:r>
-      <w:r>
-        <w:rPr>
-          <w:rFonts w:cstheme="minorHAnsi"/>
-        </w:rPr>
-        <w:t xml:space="preserve">2 </w:t>
-      </w:r>
-      <w:proofErr w:type="gramStart"/>
-      <w:r>
-        <w:rPr>
-          <w:rFonts w:cstheme="minorHAnsi"/>
-        </w:rPr>
-        <w:t xml:space="preserve">Points </w:t>
-      </w:r>
-      <w:r>
-        <w:rPr>
-          <w:rFonts w:cstheme="minorHAnsi"/>
-        </w:rPr>
-        <w:t>)</w:t>
-      </w:r>
-      <w:proofErr w:type="gramEnd"/>
-      <w:r>
-        <w:rPr>
-          <w:rFonts w:cstheme="minorHAnsi"/>
-        </w:rPr>
-        <w:t>.</w:t>
-      </w:r>
       <w:r>
         <w:rPr>
           <w:rFonts w:cstheme="minorHAnsi"/>
@@ -1791,21 +1550,7 @@
         <w:rPr>
           <w:rFonts w:cstheme="minorHAnsi"/>
         </w:rPr>
-        <w:t xml:space="preserve">Find a 95% confidence interval </w:t>
-      </w:r>
-      <w:proofErr w:type="spellStart"/>
-      <w:r>
-        <w:rPr>
-          <w:rFonts w:cstheme="minorHAnsi"/>
-        </w:rPr>
-        <w:t>for m</w:t>
-      </w:r>
-      <w:proofErr w:type="spellEnd"/>
-      <w:r>
-        <w:rPr>
-          <w:rFonts w:cstheme="minorHAnsi"/>
-        </w:rPr>
-        <w:t>.</w:t>
+        <w:t>Find a 95% confidence interval for m.</w:t>
       </w:r>
     </w:p>
     <w:p>
@@ -1879,17 +1624,7 @@
           <w:sz w:val="22"/>
           <w:szCs w:val="22"/>
         </w:rPr>
-        <w:t xml:space="preserve"> (5 </w:t>
-      </w:r>
-      <w:proofErr w:type="gramStart"/>
-      <w:r>
-        <w:rPr>
-          <w:rFonts w:asciiTheme="minorHAnsi" w:hAnsiTheme="minorHAnsi" w:cstheme="minorHAnsi"/>
-          <w:color w:val="CD0000"/>
-          <w:sz w:val="22"/>
-          <w:szCs w:val="22"/>
-        </w:rPr>
-        <w:t xml:space="preserve">Points) </w:t>
+        <w:t xml:space="preserve"> (5 Points) </w:t>
       </w:r>
       <w:r>
         <w:rPr>
@@ -1899,7 +1634,6 @@
         </w:rPr>
         <w:t xml:space="preserve">  </w:t>
       </w:r>
-      <w:proofErr w:type="gramEnd"/>
       <w:r>
         <w:rPr>
           <w:rFonts w:asciiTheme="minorHAnsi" w:hAnsiTheme="minorHAnsi" w:cstheme="minorHAnsi"/>
@@ -3249,6 +2983,36 @@
       <w:shd w:val="clear" w:color="auto" w:fill="E6E6E6"/>
     </w:rPr>
   </w:style>
+  <w:style w:type="paragraph" w:styleId="BalloonText">
+    <w:name w:val="Balloon Text"/>
+    <w:basedOn w:val="Normal"/>
+    <w:link w:val="BalloonTextChar"/>
+    <w:uiPriority w:val="99"/>
+    <w:semiHidden/>
+    <w:unhideWhenUsed/>
+    <w:rsid w:val="00CB1F54"/>
+    <w:pPr>
+      <w:spacing w:after="0" w:line="240" w:lineRule="auto"/>
+    </w:pPr>
+    <w:rPr>
+      <w:rFonts w:ascii="Times New Roman" w:hAnsi="Times New Roman" w:cs="Times New Roman"/>
+      <w:sz w:val="18"/>
+      <w:szCs w:val="18"/>
+    </w:rPr>
+  </w:style>
+  <w:style w:type="character" w:customStyle="1" w:styleId="BalloonTextChar">
+    <w:name w:val="Balloon Text Char"/>
+    <w:basedOn w:val="DefaultParagraphFont"/>
+    <w:link w:val="BalloonText"/>
+    <w:uiPriority w:val="99"/>
+    <w:semiHidden/>
+    <w:rsid w:val="00CB1F54"/>
+    <w:rPr>
+      <w:rFonts w:ascii="Times New Roman" w:hAnsi="Times New Roman" w:cs="Times New Roman"/>
+      <w:sz w:val="18"/>
+      <w:szCs w:val="18"/>
+    </w:rPr>
+  </w:style>
 </w:styles>
 </file>
 

--- a/Assignments/INFO_7390_Assignment_2.docx
+++ b/Assignments/INFO_7390_Assignment_2.docx
@@ -414,39 +414,7 @@
           <w:sz w:val="22"/>
           <w:szCs w:val="22"/>
         </w:rPr>
-        <w:t>r</w:t>
-      </w:r>
-      <w:r>
-        <w:rPr>
-          <w:rFonts w:asciiTheme="minorHAnsi" w:hAnsiTheme="minorHAnsi" w:cstheme="minorHAnsi"/>
-          <w:sz w:val="22"/>
-          <w:szCs w:val="22"/>
-        </w:rPr>
-        <w:t xml:space="preserve">einforcement </w:t>
-      </w:r>
-      <w:r>
-        <w:rPr>
-          <w:rFonts w:asciiTheme="minorHAnsi" w:hAnsiTheme="minorHAnsi" w:cstheme="minorHAnsi"/>
-          <w:sz w:val="22"/>
-          <w:szCs w:val="22"/>
-        </w:rPr>
-        <w:t>l</w:t>
-      </w:r>
-      <w:r>
-        <w:rPr>
-          <w:rFonts w:asciiTheme="minorHAnsi" w:hAnsiTheme="minorHAnsi" w:cstheme="minorHAnsi"/>
-          <w:sz w:val="22"/>
-          <w:szCs w:val="22"/>
-        </w:rPr>
-        <w:t>earning</w:t>
-      </w:r>
-      <w:r>
-        <w:rPr>
-          <w:rFonts w:asciiTheme="minorHAnsi" w:hAnsiTheme="minorHAnsi" w:cstheme="minorHAnsi"/>
-          <w:sz w:val="22"/>
-          <w:szCs w:val="22"/>
-        </w:rPr>
-        <w:t xml:space="preserve"> </w:t>
+        <w:t xml:space="preserve">reinforcement learning </w:t>
       </w:r>
       <w:r>
         <w:rPr>
@@ -599,41 +567,9 @@
           <w:sz w:val="22"/>
           <w:szCs w:val="22"/>
         </w:rPr>
-        <w:t xml:space="preserve"> you will be using more advanced </w:t>
-      </w:r>
-      <w:r>
-        <w:rPr>
-          <w:rFonts w:asciiTheme="minorHAnsi" w:hAnsiTheme="minorHAnsi" w:cstheme="minorHAnsi"/>
-          <w:sz w:val="22"/>
-          <w:szCs w:val="22"/>
-        </w:rPr>
-        <w:t>reinforcement learning</w:t>
-      </w:r>
-      <w:r>
-        <w:rPr>
-          <w:rFonts w:asciiTheme="minorHAnsi" w:hAnsiTheme="minorHAnsi" w:cstheme="minorHAnsi"/>
-          <w:sz w:val="22"/>
-          <w:szCs w:val="22"/>
-        </w:rPr>
-        <w:t xml:space="preserve"> like </w:t>
-      </w:r>
-      <w:r>
-        <w:rPr>
-          <w:rFonts w:asciiTheme="minorHAnsi" w:hAnsiTheme="minorHAnsi" w:cstheme="minorHAnsi"/>
-          <w:sz w:val="22"/>
-          <w:szCs w:val="22"/>
-        </w:rPr>
-        <w:t>deep reinforcement learning algorithms, Proximal Policy Optimization (PPO) and Soft Actor-Critic (SAC)</w:t>
-      </w:r>
-      <w:r>
-        <w:rPr>
-          <w:rFonts w:asciiTheme="minorHAnsi" w:hAnsiTheme="minorHAnsi" w:cstheme="minorHAnsi"/>
-          <w:sz w:val="22"/>
-          <w:szCs w:val="22"/>
-        </w:rPr>
-        <w:t xml:space="preserve"> to play Atari games. </w:t>
-      </w:r>
-      <w:hyperlink r:id="rId11" w:history="1">
+        <w:t xml:space="preserve"> you will be using more advanced reinforcement learning like deep reinforcement learning algorithms, Proximal Policy Optimization (PPO) and Soft Actor-Critic (SAC) to play Atari games. </w:t>
+      </w:r>
+      <w:hyperlink r:id="rId11" w:anchor="atari" w:history="1">
         <w:r>
           <w:rPr>
             <w:rStyle w:val="Hyperlink"/>
@@ -686,23 +622,7 @@
           <w:sz w:val="22"/>
           <w:szCs w:val="22"/>
         </w:rPr>
-        <w:t xml:space="preserve">You are welcome to use Q-learning on those examples for this assignment as well but that is not recommended if you are new to </w:t>
-      </w:r>
-      <w:r>
-        <w:rPr>
-          <w:rFonts w:asciiTheme="minorHAnsi" w:hAnsiTheme="minorHAnsi" w:cstheme="minorHAnsi"/>
-          <w:sz w:val="22"/>
-          <w:szCs w:val="22"/>
-        </w:rPr>
-        <w:t>reinforcement learning</w:t>
-      </w:r>
-      <w:r>
-        <w:rPr>
-          <w:rFonts w:asciiTheme="minorHAnsi" w:hAnsiTheme="minorHAnsi" w:cstheme="minorHAnsi"/>
-          <w:sz w:val="22"/>
-          <w:szCs w:val="22"/>
-        </w:rPr>
-        <w:t>.</w:t>
+        <w:t>You are welcome to use Q-learning on those examples for this assignment as well but that is not recommended if you are new to reinforcement learning.</w:t>
       </w:r>
     </w:p>
     <w:p>
@@ -834,6 +754,12 @@
         </w:rPr>
         <w:t>Implement some form a basic Q-learning to play the game or</w:t>
       </w:r>
+      <w:r>
+        <w:rPr>
+          <w:rFonts w:cstheme="minorHAnsi"/>
+        </w:rPr>
+        <w:t xml:space="preserve"> control the object.</w:t>
+      </w:r>
     </w:p>
     <w:p>
       <w:pPr>
@@ -876,31 +802,39 @@
         <w:rPr>
           <w:rFonts w:cstheme="minorHAnsi"/>
         </w:rPr>
+        <w:t>* Establish a baseline</w:t>
+      </w:r>
+      <w:r>
+        <w:rPr>
+          <w:rFonts w:cstheme="minorHAnsi"/>
+        </w:rPr>
+        <w:t xml:space="preserve"> performance. How well did your RL Q-learning do on your problem?</w:t>
+      </w:r>
+    </w:p>
+    <w:p>
+      <w:pPr>
+        <w:pStyle w:val="NoSpacing"/>
+        <w:rPr>
+          <w:rFonts w:cstheme="minorHAnsi"/>
+        </w:rPr>
+      </w:pPr>
+      <w:r>
+        <w:rPr>
+          <w:rFonts w:cstheme="minorHAnsi"/>
+        </w:rPr>
         <w:t xml:space="preserve">* </w:t>
       </w:r>
       <w:r>
         <w:rPr>
           <w:rFonts w:cstheme="minorHAnsi"/>
         </w:rPr>
-        <w:t>Establish a baseline</w:t>
-      </w:r>
-      <w:r>
-        <w:rPr>
-          <w:rFonts w:cstheme="minorHAnsi"/>
-        </w:rPr>
-        <w:t xml:space="preserve"> performance. How well did your RL </w:t>
-      </w:r>
-      <w:r>
-        <w:rPr>
-          <w:rFonts w:cstheme="minorHAnsi"/>
-        </w:rPr>
-        <w:t>Q-learning</w:t>
-      </w:r>
-      <w:r>
-        <w:rPr>
-          <w:rFonts w:cstheme="minorHAnsi"/>
-        </w:rPr>
-        <w:t xml:space="preserve"> do on your problem?</w:t>
+        <w:t>What are the states, the actions and the size of the Q-table</w:t>
+      </w:r>
+      <w:r>
+        <w:rPr>
+          <w:rFonts w:cstheme="minorHAnsi"/>
+        </w:rPr>
+        <w:t>?</w:t>
       </w:r>
     </w:p>
     <w:p>
@@ -920,39 +854,21 @@
         <w:rPr>
           <w:rFonts w:cstheme="minorHAnsi"/>
         </w:rPr>
-        <w:t>What are the states, the actions and the size of the Q-table</w:t>
-      </w:r>
-      <w:r>
-        <w:rPr>
-          <w:rFonts w:cstheme="minorHAnsi"/>
-        </w:rPr>
-        <w:t>?</w:t>
-      </w:r>
-    </w:p>
-    <w:p>
-      <w:pPr>
-        <w:pStyle w:val="NoSpacing"/>
-        <w:rPr>
-          <w:rFonts w:cstheme="minorHAnsi"/>
-        </w:rPr>
-      </w:pPr>
-      <w:r>
-        <w:rPr>
-          <w:rFonts w:cstheme="minorHAnsi"/>
-        </w:rPr>
-        <w:t xml:space="preserve">* </w:t>
-      </w:r>
-      <w:r>
-        <w:rPr>
-          <w:rFonts w:cstheme="minorHAnsi"/>
-        </w:rPr>
-        <w:t xml:space="preserve">What are the </w:t>
-      </w:r>
-      <w:r>
-        <w:rPr>
-          <w:rFonts w:cstheme="minorHAnsi"/>
-        </w:rPr>
-        <w:t>rewards? What did you choose them?</w:t>
+        <w:t>What are the rewards? Wh</w:t>
+      </w:r>
+      <w:r>
+        <w:rPr>
+          <w:rFonts w:cstheme="minorHAnsi"/>
+        </w:rPr>
+        <w:t>y</w:t>
+      </w:r>
+      <w:bookmarkStart w:id="0" w:name="_GoBack"/>
+      <w:bookmarkEnd w:id="0"/>
+      <w:r>
+        <w:rPr>
+          <w:rFonts w:cstheme="minorHAnsi"/>
+        </w:rPr>
+        <w:t xml:space="preserve"> did you choose them?</w:t>
       </w:r>
     </w:p>
     <w:p>
@@ -1095,31 +1011,7 @@
         <w:rPr>
           <w:rFonts w:cstheme="minorHAnsi"/>
         </w:rPr>
-        <w:t xml:space="preserve"> value for </w:t>
-      </w:r>
-      <w:r>
-        <w:rPr>
-          <w:rFonts w:cstheme="minorHAnsi"/>
-        </w:rPr>
-        <w:t>alpha and gamma</w:t>
-      </w:r>
-      <w:r>
-        <w:rPr>
-          <w:rFonts w:cstheme="minorHAnsi"/>
-        </w:rPr>
-        <w:t xml:space="preserve">. How did it change the </w:t>
-      </w:r>
-      <w:r>
-        <w:rPr>
-          <w:rFonts w:cstheme="minorHAnsi"/>
-        </w:rPr>
-        <w:t>baseline performance</w:t>
-      </w:r>
-      <w:r>
-        <w:rPr>
-          <w:rFonts w:cstheme="minorHAnsi"/>
-        </w:rPr>
-        <w:t>?</w:t>
+        <w:t xml:space="preserve"> value for alpha and gamma. How did it change the baseline performance?</w:t>
       </w:r>
     </w:p>
     <w:p>
@@ -1134,13 +1026,7 @@
           <w:rFonts w:cstheme="minorHAnsi"/>
         </w:rPr>
         <w:lastRenderedPageBreak/>
-        <w:t xml:space="preserve">* </w:t>
-      </w:r>
-      <w:r>
-        <w:rPr>
-          <w:rFonts w:cstheme="minorHAnsi"/>
-        </w:rPr>
-        <w:t xml:space="preserve">Try a policy other than </w:t>
+        <w:t xml:space="preserve">* Try a policy other than </w:t>
       </w:r>
       <w:proofErr w:type="spellStart"/>
       <w:proofErr w:type="gramStart"/>
@@ -1171,35 +1057,20 @@
           <w:color w:val="333333"/>
           <w:shd w:val="clear" w:color="auto" w:fill="FFFFFF"/>
         </w:rPr>
-        <w:t>s', a')</w:t>
-      </w:r>
-      <w:r>
-        <w:rPr>
-          <w:rStyle w:val="Emphasis"/>
+        <w:t xml:space="preserve">s', a'). </w:t>
+      </w:r>
+      <w:r>
+        <w:rPr>
+          <w:rFonts w:cstheme="minorHAnsi"/>
+        </w:rPr>
+        <w:t>How did it change the baseline performance?</w:t>
+      </w:r>
+      <w:r>
+        <w:rPr>
           <w:rFonts w:cstheme="minorHAnsi"/>
           <w:color w:val="333333"/>
           <w:shd w:val="clear" w:color="auto" w:fill="FFFFFF"/>
         </w:rPr>
-        <w:t xml:space="preserve">. </w:t>
-      </w:r>
-      <w:r>
-        <w:rPr>
-          <w:rFonts w:cstheme="minorHAnsi"/>
-        </w:rPr>
-        <w:t>Ho</w:t>
-      </w:r>
-      <w:r>
-        <w:rPr>
-          <w:rFonts w:cstheme="minorHAnsi"/>
-        </w:rPr>
-        <w:t>w did it change the baseline performance?</w:t>
-      </w:r>
-      <w:r>
-        <w:rPr>
-          <w:rFonts w:cstheme="minorHAnsi"/>
-          <w:color w:val="333333"/>
-          <w:shd w:val="clear" w:color="auto" w:fill="FFFFFF"/>
-        </w:rPr>
         <w:t> </w:t>
       </w:r>
     </w:p>
@@ -1232,31 +1103,7 @@
         <w:rPr>
           <w:rFonts w:cstheme="minorHAnsi"/>
         </w:rPr>
-        <w:t xml:space="preserve">epsilon? </w:t>
-      </w:r>
-      <w:r>
-        <w:rPr>
-          <w:rFonts w:cstheme="minorHAnsi"/>
-        </w:rPr>
-        <w:t>Try at least one addition</w:t>
-      </w:r>
-      <w:r>
-        <w:rPr>
-          <w:rFonts w:cstheme="minorHAnsi"/>
-        </w:rPr>
-        <w:t>al</w:t>
-      </w:r>
-      <w:r>
-        <w:rPr>
-          <w:rFonts w:cstheme="minorHAnsi"/>
-        </w:rPr>
-        <w:t xml:space="preserve"> value for </w:t>
-      </w:r>
-      <w:r>
-        <w:rPr>
-          <w:rFonts w:cstheme="minorHAnsi"/>
-        </w:rPr>
-        <w:t>eps</w:t>
+        <w:t>epsilon? Try at least one additional value for eps</w:t>
       </w:r>
       <w:r>
         <w:rPr>
@@ -1268,25 +1115,7 @@
         <w:rPr>
           <w:rFonts w:cstheme="minorHAnsi"/>
         </w:rPr>
-        <w:t>. How did it change the baseline performance?</w:t>
-      </w:r>
-      <w:r>
-        <w:rPr>
-          <w:rFonts w:cstheme="minorHAnsi"/>
-        </w:rPr>
-        <w:t xml:space="preserve"> What is the value of </w:t>
-      </w:r>
-      <w:r>
-        <w:rPr>
-          <w:rFonts w:cstheme="minorHAnsi"/>
-        </w:rPr>
-        <w:t>epsilon</w:t>
-      </w:r>
-      <w:r>
-        <w:rPr>
-          <w:rFonts w:cstheme="minorHAnsi"/>
-        </w:rPr>
-        <w:t xml:space="preserve"> when if you reach the max steps per episode?</w:t>
+        <w:t>. How did it change the baseline performance? What is the value of epsilon when if you reach the max steps per episode?</w:t>
       </w:r>
     </w:p>
     <w:p>
@@ -1361,39 +1190,7 @@
           <w:i/>
           <w:iCs/>
         </w:rPr>
-        <w:t xml:space="preserve">Part </w:t>
-      </w:r>
-      <w:r>
-        <w:rPr>
-          <w:rFonts w:asciiTheme="minorHAnsi" w:hAnsiTheme="minorHAnsi" w:cstheme="minorHAnsi"/>
-          <w:i/>
-          <w:iCs/>
-        </w:rPr>
-        <w:t>2</w:t>
-      </w:r>
-      <w:r>
-        <w:rPr>
-          <w:rFonts w:asciiTheme="minorHAnsi" w:hAnsiTheme="minorHAnsi" w:cstheme="minorHAnsi"/>
-          <w:i/>
-          <w:iCs/>
-        </w:rPr>
-        <w:t xml:space="preserve"> </w:t>
-      </w:r>
-      <w:r>
-        <w:rPr>
-          <w:rFonts w:asciiTheme="minorHAnsi" w:hAnsiTheme="minorHAnsi" w:cstheme="minorHAnsi"/>
-          <w:i/>
-          <w:iCs/>
-        </w:rPr>
-        <w:t>1</w:t>
-      </w:r>
-      <w:r>
-        <w:rPr>
-          <w:rFonts w:asciiTheme="minorHAnsi" w:hAnsiTheme="minorHAnsi" w:cstheme="minorHAnsi"/>
-          <w:i/>
-          <w:iCs/>
-        </w:rPr>
-        <w:t>0 Points</w:t>
+        <w:t>Part 2 10 Points</w:t>
       </w:r>
     </w:p>
     <w:p>
@@ -1415,31 +1212,7 @@
         <w:rPr>
           <w:rFonts w:cstheme="minorHAnsi"/>
         </w:rPr>
-        <w:t xml:space="preserve">The TA will create a baseline model by arbitrarily setting </w:t>
-      </w:r>
-      <w:r>
-        <w:rPr>
-          <w:rFonts w:cstheme="minorHAnsi"/>
-        </w:rPr>
-        <w:t>alpha</w:t>
-      </w:r>
-      <w:r>
-        <w:rPr>
-          <w:rFonts w:cstheme="minorHAnsi"/>
-        </w:rPr>
-        <w:t xml:space="preserve">, </w:t>
-      </w:r>
-      <w:r>
-        <w:rPr>
-          <w:rFonts w:cstheme="minorHAnsi"/>
-        </w:rPr>
-        <w:t>gamma</w:t>
-      </w:r>
-      <w:r>
-        <w:rPr>
-          <w:rFonts w:cstheme="minorHAnsi"/>
-        </w:rPr>
-        <w:t>, epsilon, max steps per episode and number of episodes to whatever the defaults are on Open Gym AI.  If there are no defaults</w:t>
+        <w:t>The TA will create a baseline model by arbitrarily setting alpha, gamma, epsilon, max steps per episode and number of episodes to whatever the defaults are on Open Gym AI.  If there are no defaults</w:t>
       </w:r>
       <w:r>
         <w:rPr>
@@ -1521,18 +1294,7 @@
           <w:szCs w:val="22"/>
           <w:shd w:val="clear" w:color="auto" w:fill="F7F7F7"/>
         </w:rPr>
-        <w:t>500</w:t>
-      </w:r>
-      <w:r>
-        <w:rPr>
-          <w:rStyle w:val="mi"/>
-          <w:rFonts w:ascii="Courier New" w:hAnsi="Courier New" w:cs="Courier New"/>
-          <w:color w:val="666666"/>
-          <w:sz w:val="22"/>
-          <w:szCs w:val="22"/>
-          <w:shd w:val="clear" w:color="auto" w:fill="F7F7F7"/>
-        </w:rPr>
-        <w:t>0</w:t>
+        <w:t>5000</w:t>
       </w:r>
     </w:p>
     <w:p>
@@ -1690,7 +1452,6 @@
           <w:shd w:val="clear" w:color="auto" w:fill="F7F7F7"/>
         </w:rPr>
       </w:pPr>
-      <w:proofErr w:type="spellStart"/>
       <w:r>
         <w:rPr>
           <w:rStyle w:val="n"/>
@@ -1755,10 +1516,21 @@
           <w:szCs w:val="22"/>
           <w:shd w:val="clear" w:color="auto" w:fill="F7F7F7"/>
         </w:rPr>
-        <w:t xml:space="preserve"># </w:t>
-      </w:r>
-      <w:proofErr w:type="spellEnd"/>
-      <w:r>
+        <w:t># Learning rate</w:t>
+      </w:r>
+      <w:r>
+        <w:rPr>
+          <w:rFonts w:ascii="Courier New" w:hAnsi="Courier New" w:cs="Courier New"/>
+          <w:color w:val="333333"/>
+          <w:sz w:val="22"/>
+          <w:szCs w:val="22"/>
+          <w:shd w:val="clear" w:color="auto" w:fill="F7F7F7"/>
+        </w:rPr>
+        <w:t xml:space="preserve"> </w:t>
+      </w:r>
+    </w:p>
+    <w:p>
+      <w:pPr>
         <w:rPr>
           <w:rStyle w:val="c1"/>
           <w:rFonts w:ascii="Courier New" w:hAnsi="Courier New" w:cs="Courier New"/>
@@ -1769,21 +1541,71 @@
           <w:szCs w:val="22"/>
           <w:shd w:val="clear" w:color="auto" w:fill="F7F7F7"/>
         </w:rPr>
-        <w:t>Learning rate</w:t>
-      </w:r>
-      <w:r>
-        <w:rPr>
+      </w:pPr>
+      <w:r>
+        <w:rPr>
+          <w:rStyle w:val="n"/>
           <w:rFonts w:ascii="Courier New" w:hAnsi="Courier New" w:cs="Courier New"/>
           <w:color w:val="333333"/>
           <w:sz w:val="22"/>
           <w:szCs w:val="22"/>
           <w:shd w:val="clear" w:color="auto" w:fill="F7F7F7"/>
         </w:rPr>
+        <w:t>gamma</w:t>
+      </w:r>
+      <w:r>
+        <w:rPr>
+          <w:rFonts w:ascii="Courier New" w:hAnsi="Courier New" w:cs="Courier New"/>
+          <w:color w:val="333333"/>
+          <w:sz w:val="22"/>
+          <w:szCs w:val="22"/>
+          <w:shd w:val="clear" w:color="auto" w:fill="F7F7F7"/>
+        </w:rPr>
         <w:t xml:space="preserve"> </w:t>
       </w:r>
-    </w:p>
-    <w:p>
-      <w:pPr>
+      <w:r>
+        <w:rPr>
+          <w:rStyle w:val="o"/>
+          <w:rFonts w:ascii="Courier New" w:hAnsi="Courier New" w:cs="Courier New"/>
+          <w:color w:val="666666"/>
+          <w:sz w:val="22"/>
+          <w:szCs w:val="22"/>
+          <w:shd w:val="clear" w:color="auto" w:fill="F7F7F7"/>
+        </w:rPr>
+        <w:t>=</w:t>
+      </w:r>
+      <w:r>
+        <w:rPr>
+          <w:rFonts w:ascii="Courier New" w:hAnsi="Courier New" w:cs="Courier New"/>
+          <w:color w:val="333333"/>
+          <w:sz w:val="22"/>
+          <w:szCs w:val="22"/>
+          <w:shd w:val="clear" w:color="auto" w:fill="F7F7F7"/>
+        </w:rPr>
+        <w:t xml:space="preserve"> </w:t>
+      </w:r>
+      <w:r>
+        <w:rPr>
+          <w:rStyle w:val="mf"/>
+          <w:rFonts w:ascii="Courier New" w:hAnsi="Courier New" w:cs="Courier New"/>
+          <w:color w:val="666666"/>
+          <w:sz w:val="22"/>
+          <w:szCs w:val="22"/>
+          <w:shd w:val="clear" w:color="auto" w:fill="F7F7F7"/>
+        </w:rPr>
+        <w:t>0.8</w:t>
+      </w:r>
+      <w:r>
+        <w:rPr>
+          <w:rFonts w:ascii="Courier New" w:hAnsi="Courier New" w:cs="Courier New"/>
+          <w:color w:val="333333"/>
+          <w:sz w:val="22"/>
+          <w:szCs w:val="22"/>
+          <w:shd w:val="clear" w:color="auto" w:fill="F7F7F7"/>
+        </w:rPr>
+        <w:t xml:space="preserve"> </w:t>
+      </w:r>
+      <w:r>
         <w:rPr>
           <w:rStyle w:val="c1"/>
           <w:rFonts w:ascii="Courier New" w:hAnsi="Courier New" w:cs="Courier New"/>
@@ -1794,82 +1616,21 @@
           <w:szCs w:val="22"/>
           <w:shd w:val="clear" w:color="auto" w:fill="F7F7F7"/>
         </w:rPr>
-      </w:pPr>
-      <w:r>
-        <w:rPr>
-          <w:rStyle w:val="n"/>
+        <w:t># Discounting rate</w:t>
+      </w:r>
+      <w:r>
+        <w:rPr>
           <w:rFonts w:ascii="Courier New" w:hAnsi="Courier New" w:cs="Courier New"/>
           <w:color w:val="333333"/>
           <w:sz w:val="22"/>
           <w:szCs w:val="22"/>
           <w:shd w:val="clear" w:color="auto" w:fill="F7F7F7"/>
         </w:rPr>
-        <w:t>gamma</w:t>
-      </w:r>
-      <w:r>
-        <w:rPr>
-          <w:rFonts w:ascii="Courier New" w:hAnsi="Courier New" w:cs="Courier New"/>
-          <w:color w:val="333333"/>
-          <w:sz w:val="22"/>
-          <w:szCs w:val="22"/>
-          <w:shd w:val="clear" w:color="auto" w:fill="F7F7F7"/>
-        </w:rPr>
         <w:t xml:space="preserve"> </w:t>
       </w:r>
-      <w:r>
-        <w:rPr>
-          <w:rStyle w:val="o"/>
-          <w:rFonts w:ascii="Courier New" w:hAnsi="Courier New" w:cs="Courier New"/>
-          <w:color w:val="666666"/>
-          <w:sz w:val="22"/>
-          <w:szCs w:val="22"/>
-          <w:shd w:val="clear" w:color="auto" w:fill="F7F7F7"/>
-        </w:rPr>
-        <w:t>=</w:t>
-      </w:r>
-      <w:r>
-        <w:rPr>
-          <w:rFonts w:ascii="Courier New" w:hAnsi="Courier New" w:cs="Courier New"/>
-          <w:color w:val="333333"/>
-          <w:sz w:val="22"/>
-          <w:szCs w:val="22"/>
-          <w:shd w:val="clear" w:color="auto" w:fill="F7F7F7"/>
-        </w:rPr>
-        <w:t xml:space="preserve"> </w:t>
-      </w:r>
-      <w:r>
-        <w:rPr>
-          <w:rStyle w:val="mf"/>
-          <w:rFonts w:ascii="Courier New" w:hAnsi="Courier New" w:cs="Courier New"/>
-          <w:color w:val="666666"/>
-          <w:sz w:val="22"/>
-          <w:szCs w:val="22"/>
-          <w:shd w:val="clear" w:color="auto" w:fill="F7F7F7"/>
-        </w:rPr>
-        <w:t>0</w:t>
-      </w:r>
-      <w:r>
-        <w:rPr>
-          <w:rStyle w:val="mf"/>
-          <w:rFonts w:ascii="Courier New" w:hAnsi="Courier New" w:cs="Courier New"/>
-          <w:color w:val="666666"/>
-          <w:sz w:val="22"/>
-          <w:szCs w:val="22"/>
-          <w:shd w:val="clear" w:color="auto" w:fill="F7F7F7"/>
-        </w:rPr>
-        <w:t>.8</w:t>
-      </w:r>
-      <w:r>
-        <w:rPr>
-          <w:rFonts w:ascii="Courier New" w:hAnsi="Courier New" w:cs="Courier New"/>
-          <w:color w:val="333333"/>
-          <w:sz w:val="22"/>
-          <w:szCs w:val="22"/>
-          <w:shd w:val="clear" w:color="auto" w:fill="F7F7F7"/>
-        </w:rPr>
-        <w:t xml:space="preserve"> </w:t>
-      </w:r>
-      <w:r>
+    </w:p>
+    <w:p>
+      <w:pPr>
         <w:rPr>
           <w:rStyle w:val="c1"/>
           <w:rFonts w:ascii="Courier New" w:hAnsi="Courier New" w:cs="Courier New"/>
@@ -1880,21 +1641,71 @@
           <w:szCs w:val="22"/>
           <w:shd w:val="clear" w:color="auto" w:fill="F7F7F7"/>
         </w:rPr>
-        <w:t># Discounting rate</w:t>
-      </w:r>
-      <w:r>
-        <w:rPr>
+      </w:pPr>
+      <w:r>
+        <w:rPr>
+          <w:rStyle w:val="n"/>
           <w:rFonts w:ascii="Courier New" w:hAnsi="Courier New" w:cs="Courier New"/>
           <w:color w:val="333333"/>
           <w:sz w:val="22"/>
           <w:szCs w:val="22"/>
           <w:shd w:val="clear" w:color="auto" w:fill="F7F7F7"/>
         </w:rPr>
+        <w:t>epsilon</w:t>
+      </w:r>
+      <w:r>
+        <w:rPr>
+          <w:rFonts w:ascii="Courier New" w:hAnsi="Courier New" w:cs="Courier New"/>
+          <w:color w:val="333333"/>
+          <w:sz w:val="22"/>
+          <w:szCs w:val="22"/>
+          <w:shd w:val="clear" w:color="auto" w:fill="F7F7F7"/>
+        </w:rPr>
         <w:t xml:space="preserve"> </w:t>
       </w:r>
-    </w:p>
-    <w:p>
-      <w:pPr>
+      <w:r>
+        <w:rPr>
+          <w:rStyle w:val="o"/>
+          <w:rFonts w:ascii="Courier New" w:hAnsi="Courier New" w:cs="Courier New"/>
+          <w:color w:val="666666"/>
+          <w:sz w:val="22"/>
+          <w:szCs w:val="22"/>
+          <w:shd w:val="clear" w:color="auto" w:fill="F7F7F7"/>
+        </w:rPr>
+        <w:t>=</w:t>
+      </w:r>
+      <w:r>
+        <w:rPr>
+          <w:rFonts w:ascii="Courier New" w:hAnsi="Courier New" w:cs="Courier New"/>
+          <w:color w:val="333333"/>
+          <w:sz w:val="22"/>
+          <w:szCs w:val="22"/>
+          <w:shd w:val="clear" w:color="auto" w:fill="F7F7F7"/>
+        </w:rPr>
+        <w:t xml:space="preserve"> </w:t>
+      </w:r>
+      <w:r>
+        <w:rPr>
+          <w:rStyle w:val="mf"/>
+          <w:rFonts w:ascii="Courier New" w:hAnsi="Courier New" w:cs="Courier New"/>
+          <w:color w:val="666666"/>
+          <w:sz w:val="22"/>
+          <w:szCs w:val="22"/>
+          <w:shd w:val="clear" w:color="auto" w:fill="F7F7F7"/>
+        </w:rPr>
+        <w:t>1.0</w:t>
+      </w:r>
+      <w:r>
+        <w:rPr>
+          <w:rFonts w:ascii="Courier New" w:hAnsi="Courier New" w:cs="Courier New"/>
+          <w:color w:val="333333"/>
+          <w:sz w:val="22"/>
+          <w:szCs w:val="22"/>
+          <w:shd w:val="clear" w:color="auto" w:fill="F7F7F7"/>
+        </w:rPr>
+        <w:t xml:space="preserve"> </w:t>
+      </w:r>
+      <w:r>
         <w:rPr>
           <w:rStyle w:val="c1"/>
           <w:rFonts w:ascii="Courier New" w:hAnsi="Courier New" w:cs="Courier New"/>
@@ -1905,95 +1716,7 @@
           <w:szCs w:val="22"/>
           <w:shd w:val="clear" w:color="auto" w:fill="F7F7F7"/>
         </w:rPr>
-      </w:pPr>
-      <w:r>
-        <w:rPr>
-          <w:rStyle w:val="n"/>
-          <w:rFonts w:ascii="Courier New" w:hAnsi="Courier New" w:cs="Courier New"/>
-          <w:color w:val="333333"/>
-          <w:sz w:val="22"/>
-          <w:szCs w:val="22"/>
-          <w:shd w:val="clear" w:color="auto" w:fill="F7F7F7"/>
-        </w:rPr>
-        <w:t>epsilon</w:t>
-      </w:r>
-      <w:r>
-        <w:rPr>
-          <w:rFonts w:ascii="Courier New" w:hAnsi="Courier New" w:cs="Courier New"/>
-          <w:color w:val="333333"/>
-          <w:sz w:val="22"/>
-          <w:szCs w:val="22"/>
-          <w:shd w:val="clear" w:color="auto" w:fill="F7F7F7"/>
-        </w:rPr>
-        <w:t xml:space="preserve"> </w:t>
-      </w:r>
-      <w:r>
-        <w:rPr>
-          <w:rStyle w:val="o"/>
-          <w:rFonts w:ascii="Courier New" w:hAnsi="Courier New" w:cs="Courier New"/>
-          <w:color w:val="666666"/>
-          <w:sz w:val="22"/>
-          <w:szCs w:val="22"/>
-          <w:shd w:val="clear" w:color="auto" w:fill="F7F7F7"/>
-        </w:rPr>
-        <w:t>=</w:t>
-      </w:r>
-      <w:r>
-        <w:rPr>
-          <w:rFonts w:ascii="Courier New" w:hAnsi="Courier New" w:cs="Courier New"/>
-          <w:color w:val="333333"/>
-          <w:sz w:val="22"/>
-          <w:szCs w:val="22"/>
-          <w:shd w:val="clear" w:color="auto" w:fill="F7F7F7"/>
-        </w:rPr>
-        <w:t xml:space="preserve"> </w:t>
-      </w:r>
-      <w:r>
-        <w:rPr>
-          <w:rStyle w:val="mf"/>
-          <w:rFonts w:ascii="Courier New" w:hAnsi="Courier New" w:cs="Courier New"/>
-          <w:color w:val="666666"/>
-          <w:sz w:val="22"/>
-          <w:szCs w:val="22"/>
-          <w:shd w:val="clear" w:color="auto" w:fill="F7F7F7"/>
-        </w:rPr>
-        <w:t>1.0</w:t>
-      </w:r>
-      <w:r>
-        <w:rPr>
-          <w:rFonts w:ascii="Courier New" w:hAnsi="Courier New" w:cs="Courier New"/>
-          <w:color w:val="333333"/>
-          <w:sz w:val="22"/>
-          <w:szCs w:val="22"/>
-          <w:shd w:val="clear" w:color="auto" w:fill="F7F7F7"/>
-        </w:rPr>
-        <w:t xml:space="preserve"> </w:t>
-      </w:r>
-      <w:r>
-        <w:rPr>
-          <w:rStyle w:val="c1"/>
-          <w:rFonts w:ascii="Courier New" w:hAnsi="Courier New" w:cs="Courier New"/>
-          <w:i/>
-          <w:iCs/>
-          <w:color w:val="408080"/>
-          <w:sz w:val="22"/>
-          <w:szCs w:val="22"/>
-          <w:shd w:val="clear" w:color="auto" w:fill="F7F7F7"/>
-        </w:rPr>
-        <w:t># Exploration rat</w:t>
-      </w:r>
-      <w:r>
-        <w:rPr>
-          <w:rStyle w:val="c1"/>
-          <w:rFonts w:ascii="Courier New" w:hAnsi="Courier New" w:cs="Courier New"/>
-          <w:i/>
-          <w:iCs/>
-          <w:color w:val="408080"/>
-          <w:sz w:val="22"/>
-          <w:szCs w:val="22"/>
-          <w:shd w:val="clear" w:color="auto" w:fill="F7F7F7"/>
-        </w:rPr>
-        <w:t>e</w:t>
+        <w:t># Exploration rate</w:t>
       </w:r>
     </w:p>
     <w:p>
@@ -5007,48 +4730,14 @@
           <w:iCs/>
         </w:rPr>
       </w:pPr>
-      <w:bookmarkStart w:id="0" w:name="_GoBack"/>
       <w:r>
         <w:rPr>
           <w:rFonts w:asciiTheme="minorHAnsi" w:hAnsiTheme="minorHAnsi" w:cstheme="minorHAnsi"/>
           <w:i/>
           <w:iCs/>
         </w:rPr>
-        <w:t xml:space="preserve">Part </w:t>
-      </w:r>
-      <w:r>
-        <w:rPr>
-          <w:rFonts w:asciiTheme="minorHAnsi" w:hAnsiTheme="minorHAnsi" w:cstheme="minorHAnsi"/>
-          <w:i/>
-          <w:iCs/>
-        </w:rPr>
-        <w:t>3</w:t>
-      </w:r>
-      <w:r>
-        <w:rPr>
-          <w:rFonts w:asciiTheme="minorHAnsi" w:hAnsiTheme="minorHAnsi" w:cstheme="minorHAnsi"/>
-          <w:i/>
-          <w:iCs/>
-        </w:rPr>
-        <w:t xml:space="preserve"> </w:t>
-      </w:r>
-      <w:r>
-        <w:rPr>
-          <w:rFonts w:asciiTheme="minorHAnsi" w:hAnsiTheme="minorHAnsi" w:cstheme="minorHAnsi"/>
-          <w:i/>
-          <w:iCs/>
-        </w:rPr>
-        <w:t>Professionalism 3</w:t>
-      </w:r>
-      <w:r>
-        <w:rPr>
-          <w:rFonts w:asciiTheme="minorHAnsi" w:hAnsiTheme="minorHAnsi" w:cstheme="minorHAnsi"/>
-          <w:i/>
-          <w:iCs/>
-        </w:rPr>
-        <w:t>0 Points</w:t>
-      </w:r>
-      <w:bookmarkEnd w:id="0"/>
+        <w:t>Part 3 Professionalism 30 Points</w:t>
+      </w:r>
     </w:p>
     <w:p>
       <w:pPr>
@@ -6895,6 +6584,7 @@
   <w:style w:type="character" w:default="1" w:styleId="DefaultParagraphFont">
     <w:name w:val="Default Paragraph Font"/>
     <w:uiPriority w:val="1"/>
+    <w:semiHidden/>
     <w:unhideWhenUsed/>
   </w:style>
   <w:style w:type="table" w:default="1" w:styleId="TableNormal">
